--- a/two_b_report.docx
+++ b/two_b_report.docx
@@ -33,6 +33,16 @@
           <w:sz w:val="24"/>
           <w:szCs w:val="24"/>
         </w:rPr>
+        <w:t xml:space="preserve">2B) </w:t>
+      </w:r>
+      <w:bookmarkStart w:id="0" w:name="_GoBack"/>
+      <w:bookmarkEnd w:id="0"/>
+      <w:r>
+        <w:rPr>
+          <w:rFonts w:ascii="Times New Roman" w:hAnsi="Times New Roman" w:cs="Times New Roman"/>
+          <w:sz w:val="24"/>
+          <w:szCs w:val="24"/>
+        </w:rPr>
         <w:t xml:space="preserve">I followed the specifications laid out in the starter code and ended up with a LAS of 0.77 and UAS of 0.79 on the dev set and </w:t>
       </w:r>
       <w:r>
@@ -43,8 +53,6 @@
         </w:rPr>
         <w:t>LAS of 0.76 and UAS of 0.79 on the test set.</w:t>
       </w:r>
-      <w:bookmarkStart w:id="0" w:name="_GoBack"/>
-      <w:bookmarkEnd w:id="0"/>
     </w:p>
     <w:sectPr>
       <w:pgSz w:w="12240" w:h="15840"/>
